--- a/Computer_architecture_and_systems/Lab_Lichuha/4932_ЭВМ_ЛР4_БеловАИ.docx
+++ b/Computer_architecture_and_systems/Lab_Lichuha/4932_ЭВМ_ЛР4_БеловАИ.docx
@@ -1,7 +1,1234 @@
 
 <file path=word/document.xml><?xml version="1.0" encoding="utf-8"?>
-<w:document xmlns:wpc="http://schemas.microsoft.com/office/word/2010/wordprocessingCanvas" xmlns:cx="http://schemas.microsoft.com/office/drawing/2014/chartex" xmlns:mc="http://schemas.openxmlformats.org/markup-compatibility/2006" xmlns:o="urn:schemas-microsoft-com:office:office" xmlns:r="http://schemas.openxmlformats.org/officeDocument/2006/relationships" xmlns:m="http://schemas.openxmlformats.org/officeDocument/2006/math" xmlns:v="urn:schemas-microsoft-com:vml" xmlns:wp14="http://schemas.microsoft.com/office/word/2010/wordprocessingDrawing" xmlns:wp="http://schemas.openxmlformats.org/drawingml/2006/wordprocessingDrawing" xmlns:w10="urn:schemas-microsoft-com:office:word" xmlns:w="http://schemas.openxmlformats.org/wordprocessingml/2006/main" xmlns:w14="http://schemas.microsoft.com/office/word/2010/wordml" xmlns:w15="http://schemas.microsoft.com/office/word/2012/wordml" xmlns:w16se="http://schemas.microsoft.com/office/word/2015/wordml/symex" xmlns:wpg="http://schemas.microsoft.com/office/word/2010/wordprocessingGroup" xmlns:wpi="http://schemas.microsoft.com/office/word/2010/wordprocessingInk" xmlns:wne="http://schemas.microsoft.com/office/word/2006/wordml" xmlns:wps="http://schemas.microsoft.com/office/word/2010/wordprocessingShape" mc:Ignorable="w14 w15 w16se wp14">
+<w:document xmlns:wpc="http://schemas.microsoft.com/office/word/2010/wordprocessingCanvas" xmlns:cx="http://schemas.microsoft.com/office/drawing/2014/chartex" xmlns:cx1="http://schemas.microsoft.com/office/drawing/2015/9/8/chartex" xmlns:cx2="http://schemas.microsoft.com/office/drawing/2015/10/21/chartex" xmlns:cx3="http://schemas.microsoft.com/office/drawing/2016/5/9/chartex" xmlns:cx4="http://schemas.microsoft.com/office/drawing/2016/5/10/chartex" xmlns:cx5="http://schemas.microsoft.com/office/drawing/2016/5/11/chartex" xmlns:cx6="http://schemas.microsoft.com/office/drawing/2016/5/12/chartex" xmlns:cx7="http://schemas.microsoft.com/office/drawing/2016/5/13/chartex" xmlns:cx8="http://schemas.microsoft.com/office/drawing/2016/5/14/chartex" xmlns:mc="http://schemas.openxmlformats.org/markup-compatibility/2006" xmlns:aink="http://schemas.microsoft.com/office/drawing/2016/ink" xmlns:am3d="http://schemas.microsoft.com/office/drawing/2017/model3d" xmlns:o="urn:schemas-microsoft-com:office:office" xmlns:r="http://schemas.openxmlformats.org/officeDocument/2006/relationships" xmlns:m="http://schemas.openxmlformats.org/officeDocument/2006/math" xmlns:v="urn:schemas-microsoft-com:vml" xmlns:wp14="http://schemas.microsoft.com/office/word/2010/wordprocessingDrawing" xmlns:wp="http://schemas.openxmlformats.org/drawingml/2006/wordprocessingDrawing" xmlns:w10="urn:schemas-microsoft-com:office:word" xmlns:w="http://schemas.openxmlformats.org/wordprocessingml/2006/main" xmlns:w14="http://schemas.microsoft.com/office/word/2010/wordml" xmlns:w15="http://schemas.microsoft.com/office/word/2012/wordml" xmlns:w16cex="http://schemas.microsoft.com/office/word/2018/wordml/cex" xmlns:w16cid="http://schemas.microsoft.com/office/word/2016/wordml/cid" xmlns:w16="http://schemas.microsoft.com/office/word/2018/wordml" xmlns:w16sdtdh="http://schemas.microsoft.com/office/word/2020/wordml/sdtdatahash" xmlns:w16se="http://schemas.microsoft.com/office/word/2015/wordml/symex" xmlns:wpg="http://schemas.microsoft.com/office/word/2010/wordprocessingGroup" xmlns:wpi="http://schemas.microsoft.com/office/word/2010/wordprocessingInk" xmlns:wne="http://schemas.microsoft.com/office/word/2006/wordml" xmlns:wps="http://schemas.microsoft.com/office/word/2010/wordprocessingShape" mc:Ignorable="w14 w15 w16se w16cid w16 w16cex w16sdtdh wp14">
   <w:body>
+    <w:p>
+      <w:pPr>
+        <w:widowControl w:val="0"/>
+        <w:autoSpaceDE w:val="0"/>
+        <w:autoSpaceDN w:val="0"/>
+        <w:adjustRightInd w:val="0"/>
+        <w:spacing w:after="0" w:line="256" w:lineRule="auto"/>
+        <w:jc w:val="center"/>
+        <w:rPr>
+          <w:sz w:val="20"/>
+          <w:szCs w:val="20"/>
+        </w:rPr>
+      </w:pPr>
+      <w:r>
+        <w:rPr>
+          <w:sz w:val="20"/>
+          <w:szCs w:val="20"/>
+        </w:rPr>
+        <w:t>МИНИСТЕРСТВО НАУКИ И ВЫСШЕГО ОБРАЗОВАНИЯ РОССИЙСКОЙ ФЕДЕРАЦИИ</w:t>
+      </w:r>
+    </w:p>
+    <w:p>
+      <w:pPr>
+        <w:widowControl w:val="0"/>
+        <w:autoSpaceDE w:val="0"/>
+        <w:autoSpaceDN w:val="0"/>
+        <w:adjustRightInd w:val="0"/>
+        <w:spacing w:after="120"/>
+        <w:jc w:val="center"/>
+        <w:rPr>
+          <w:sz w:val="20"/>
+          <w:szCs w:val="20"/>
+        </w:rPr>
+      </w:pPr>
+      <w:r>
+        <w:rPr>
+          <w:sz w:val="20"/>
+          <w:szCs w:val="20"/>
+        </w:rPr>
+        <w:t>федеральное государственное автономное образовательное учреждение высшего образования</w:t>
+      </w:r>
+    </w:p>
+    <w:p>
+      <w:pPr>
+        <w:widowControl w:val="0"/>
+        <w:autoSpaceDE w:val="0"/>
+        <w:autoSpaceDN w:val="0"/>
+        <w:adjustRightInd w:val="0"/>
+        <w:spacing w:after="120"/>
+        <w:jc w:val="center"/>
+        <w:rPr>
+          <w:sz w:val="20"/>
+          <w:szCs w:val="20"/>
+        </w:rPr>
+      </w:pPr>
+      <w:r>
+        <w:rPr>
+          <w:sz w:val="20"/>
+          <w:szCs w:val="20"/>
+        </w:rPr>
+        <w:t>«САНКТ-ПЕТЕРБУРГСКИЙ ГОСУДАРСТВЕННЫЙ УНИВЕРСИТЕТ АЭРОКОСМИЧЕСКОГО ПРИБОРОСТРОЕНИЯ»</w:t>
+      </w:r>
+    </w:p>
+    <w:p>
+      <w:pPr>
+        <w:widowControl w:val="0"/>
+        <w:autoSpaceDE w:val="0"/>
+        <w:autoSpaceDN w:val="0"/>
+        <w:adjustRightInd w:val="0"/>
+        <w:spacing w:after="120"/>
+        <w:jc w:val="center"/>
+        <w:rPr>
+          <w:sz w:val="20"/>
+          <w:szCs w:val="20"/>
+        </w:rPr>
+      </w:pPr>
+    </w:p>
+    <w:p>
+      <w:pPr>
+        <w:widowControl w:val="0"/>
+        <w:autoSpaceDE w:val="0"/>
+        <w:autoSpaceDN w:val="0"/>
+        <w:adjustRightInd w:val="0"/>
+        <w:spacing w:after="120"/>
+        <w:jc w:val="center"/>
+        <w:rPr>
+          <w:sz w:val="20"/>
+          <w:szCs w:val="20"/>
+        </w:rPr>
+      </w:pPr>
+      <w:r>
+        <w:rPr>
+          <w:sz w:val="20"/>
+          <w:szCs w:val="20"/>
+        </w:rPr>
+        <w:t>ИНСТИТУТ ВЫЧИСЛИТЕЛЬНЫХ СИСТЕМ И ПРОГРАММИРОВАНИЯ</w:t>
+      </w:r>
+    </w:p>
+    <w:p>
+      <w:pPr>
+        <w:widowControl w:val="0"/>
+        <w:autoSpaceDE w:val="0"/>
+        <w:autoSpaceDN w:val="0"/>
+        <w:adjustRightInd w:val="0"/>
+        <w:spacing w:after="120"/>
+        <w:jc w:val="center"/>
+        <w:rPr>
+          <w:sz w:val="20"/>
+          <w:szCs w:val="20"/>
+        </w:rPr>
+      </w:pPr>
+    </w:p>
+    <w:p>
+      <w:pPr>
+        <w:widowControl w:val="0"/>
+        <w:autoSpaceDE w:val="0"/>
+        <w:autoSpaceDN w:val="0"/>
+        <w:adjustRightInd w:val="0"/>
+        <w:spacing w:after="120"/>
+        <w:jc w:val="center"/>
+        <w:rPr>
+          <w:sz w:val="20"/>
+          <w:szCs w:val="20"/>
+        </w:rPr>
+      </w:pPr>
+      <w:r>
+        <w:rPr>
+          <w:sz w:val="20"/>
+          <w:szCs w:val="20"/>
+        </w:rPr>
+        <w:t>КАФЕДРА компьютерных технологий и программной инженерии</w:t>
+      </w:r>
+    </w:p>
+    <w:p>
+      <w:pPr>
+        <w:widowControl w:val="0"/>
+        <w:autoSpaceDE w:val="0"/>
+        <w:autoSpaceDN w:val="0"/>
+        <w:adjustRightInd w:val="0"/>
+        <w:spacing w:before="960" w:line="256" w:lineRule="auto"/>
+        <w:rPr>
+          <w:sz w:val="20"/>
+          <w:szCs w:val="20"/>
+        </w:rPr>
+      </w:pPr>
+      <w:r>
+        <w:rPr>
+          <w:sz w:val="20"/>
+          <w:szCs w:val="20"/>
+        </w:rPr>
+        <w:t xml:space="preserve">ОТЧЕТ </w:t>
+      </w:r>
+      <w:r>
+        <w:rPr>
+          <w:sz w:val="20"/>
+          <w:szCs w:val="20"/>
+        </w:rPr>
+        <w:br/>
+        <w:t>ЗАЩИЩЕН С ОЦЕНКОЙ</w:t>
+      </w:r>
+    </w:p>
+    <w:p>
+      <w:pPr>
+        <w:widowControl w:val="0"/>
+        <w:autoSpaceDE w:val="0"/>
+        <w:autoSpaceDN w:val="0"/>
+        <w:adjustRightInd w:val="0"/>
+        <w:spacing w:before="120" w:line="360" w:lineRule="auto"/>
+        <w:rPr>
+          <w:sz w:val="20"/>
+          <w:szCs w:val="20"/>
+        </w:rPr>
+      </w:pPr>
+      <w:r>
+        <w:rPr>
+          <w:sz w:val="20"/>
+          <w:szCs w:val="20"/>
+        </w:rPr>
+        <w:t>ПРЕПОДАВАТЕЛЬ</w:t>
+      </w:r>
+    </w:p>
+    <w:tbl>
+      <w:tblPr>
+        <w:tblW w:w="9639" w:type="dxa"/>
+        <w:tblInd w:w="108" w:type="dxa"/>
+        <w:tblBorders>
+          <w:top w:val="single" w:sz="4" w:space="0" w:color="auto"/>
+          <w:left w:val="single" w:sz="4" w:space="0" w:color="auto"/>
+          <w:bottom w:val="single" w:sz="4" w:space="0" w:color="auto"/>
+          <w:right w:val="single" w:sz="4" w:space="0" w:color="auto"/>
+          <w:insideH w:val="single" w:sz="4" w:space="0" w:color="auto"/>
+          <w:insideV w:val="single" w:sz="4" w:space="0" w:color="auto"/>
+        </w:tblBorders>
+        <w:tblLook w:val="04A0" w:firstRow="1" w:lastRow="0" w:firstColumn="1" w:lastColumn="0" w:noHBand="0" w:noVBand="1"/>
+      </w:tblPr>
+      <w:tblGrid>
+        <w:gridCol w:w="3246"/>
+        <w:gridCol w:w="284"/>
+        <w:gridCol w:w="2820"/>
+        <w:gridCol w:w="277"/>
+        <w:gridCol w:w="3012"/>
+      </w:tblGrid>
+      <w:tr>
+        <w:tc>
+          <w:tcPr>
+            <w:tcW w:w="3260" w:type="dxa"/>
+            <w:tcBorders>
+              <w:top w:val="nil"/>
+              <w:left w:val="nil"/>
+              <w:bottom w:val="single" w:sz="4" w:space="0" w:color="auto"/>
+              <w:right w:val="nil"/>
+            </w:tcBorders>
+            <w:vAlign w:val="center"/>
+            <w:hideMark/>
+          </w:tcPr>
+          <w:p>
+            <w:pPr>
+              <w:widowControl w:val="0"/>
+              <w:autoSpaceDE w:val="0"/>
+              <w:autoSpaceDN w:val="0"/>
+              <w:adjustRightInd w:val="0"/>
+              <w:spacing w:line="252" w:lineRule="auto"/>
+              <w:jc w:val="center"/>
+              <w:rPr>
+                <w:sz w:val="20"/>
+                <w:szCs w:val="20"/>
+              </w:rPr>
+            </w:pPr>
+            <w:r>
+              <w:rPr>
+                <w:rStyle w:val="spellingerror"/>
+                <w:color w:val="000000"/>
+              </w:rPr>
+              <w:t>Ст. преподаватель</w:t>
+            </w:r>
+          </w:p>
+        </w:tc>
+        <w:tc>
+          <w:tcPr>
+            <w:tcW w:w="284" w:type="dxa"/>
+            <w:tcBorders>
+              <w:top w:val="nil"/>
+              <w:left w:val="nil"/>
+              <w:bottom w:val="nil"/>
+              <w:right w:val="nil"/>
+            </w:tcBorders>
+            <w:vAlign w:val="center"/>
+          </w:tcPr>
+          <w:p>
+            <w:pPr>
+              <w:widowControl w:val="0"/>
+              <w:autoSpaceDE w:val="0"/>
+              <w:autoSpaceDN w:val="0"/>
+              <w:adjustRightInd w:val="0"/>
+              <w:spacing w:before="120" w:line="252" w:lineRule="auto"/>
+              <w:jc w:val="center"/>
+              <w:rPr>
+                <w:sz w:val="20"/>
+                <w:szCs w:val="20"/>
+              </w:rPr>
+            </w:pPr>
+          </w:p>
+        </w:tc>
+        <w:tc>
+          <w:tcPr>
+            <w:tcW w:w="2835" w:type="dxa"/>
+            <w:tcBorders>
+              <w:top w:val="nil"/>
+              <w:left w:val="nil"/>
+              <w:bottom w:val="single" w:sz="4" w:space="0" w:color="auto"/>
+              <w:right w:val="nil"/>
+            </w:tcBorders>
+            <w:vAlign w:val="center"/>
+          </w:tcPr>
+          <w:p>
+            <w:pPr>
+              <w:widowControl w:val="0"/>
+              <w:autoSpaceDE w:val="0"/>
+              <w:autoSpaceDN w:val="0"/>
+              <w:adjustRightInd w:val="0"/>
+              <w:spacing w:before="120" w:line="252" w:lineRule="auto"/>
+              <w:jc w:val="center"/>
+              <w:rPr>
+                <w:sz w:val="20"/>
+                <w:szCs w:val="20"/>
+              </w:rPr>
+            </w:pPr>
+          </w:p>
+        </w:tc>
+        <w:tc>
+          <w:tcPr>
+            <w:tcW w:w="277" w:type="dxa"/>
+            <w:tcBorders>
+              <w:top w:val="nil"/>
+              <w:left w:val="nil"/>
+              <w:bottom w:val="nil"/>
+              <w:right w:val="nil"/>
+            </w:tcBorders>
+            <w:vAlign w:val="center"/>
+          </w:tcPr>
+          <w:p>
+            <w:pPr>
+              <w:widowControl w:val="0"/>
+              <w:autoSpaceDE w:val="0"/>
+              <w:autoSpaceDN w:val="0"/>
+              <w:adjustRightInd w:val="0"/>
+              <w:spacing w:before="120" w:line="252" w:lineRule="auto"/>
+              <w:jc w:val="center"/>
+              <w:rPr>
+                <w:sz w:val="20"/>
+                <w:szCs w:val="20"/>
+              </w:rPr>
+            </w:pPr>
+          </w:p>
+        </w:tc>
+        <w:tc>
+          <w:tcPr>
+            <w:tcW w:w="3028" w:type="dxa"/>
+            <w:tcBorders>
+              <w:top w:val="nil"/>
+              <w:left w:val="nil"/>
+              <w:bottom w:val="single" w:sz="4" w:space="0" w:color="auto"/>
+              <w:right w:val="nil"/>
+            </w:tcBorders>
+            <w:vAlign w:val="center"/>
+            <w:hideMark/>
+          </w:tcPr>
+          <w:p>
+            <w:pPr>
+              <w:widowControl w:val="0"/>
+              <w:autoSpaceDE w:val="0"/>
+              <w:autoSpaceDN w:val="0"/>
+              <w:adjustRightInd w:val="0"/>
+              <w:spacing w:before="120" w:line="252" w:lineRule="auto"/>
+              <w:jc w:val="center"/>
+              <w:rPr>
+                <w:sz w:val="20"/>
+                <w:szCs w:val="20"/>
+              </w:rPr>
+            </w:pPr>
+            <w:r>
+              <w:rPr>
+                <w:sz w:val="20"/>
+                <w:szCs w:val="20"/>
+              </w:rPr>
+              <w:t>Николаев Д.А.</w:t>
+            </w:r>
+          </w:p>
+        </w:tc>
+      </w:tr>
+      <w:tr>
+        <w:tc>
+          <w:tcPr>
+            <w:tcW w:w="3260" w:type="dxa"/>
+            <w:tcBorders>
+              <w:top w:val="nil"/>
+              <w:left w:val="nil"/>
+              <w:bottom w:val="nil"/>
+              <w:right w:val="nil"/>
+            </w:tcBorders>
+            <w:vAlign w:val="center"/>
+            <w:hideMark/>
+          </w:tcPr>
+          <w:p>
+            <w:pPr>
+              <w:widowControl w:val="0"/>
+              <w:autoSpaceDE w:val="0"/>
+              <w:autoSpaceDN w:val="0"/>
+              <w:adjustRightInd w:val="0"/>
+              <w:spacing w:line="180" w:lineRule="exact"/>
+              <w:jc w:val="center"/>
+              <w:rPr>
+                <w:sz w:val="18"/>
+                <w:szCs w:val="18"/>
+              </w:rPr>
+            </w:pPr>
+            <w:r>
+              <w:rPr>
+                <w:sz w:val="18"/>
+                <w:szCs w:val="18"/>
+              </w:rPr>
+              <w:t>должность, уч. степень, звание</w:t>
+            </w:r>
+          </w:p>
+        </w:tc>
+        <w:tc>
+          <w:tcPr>
+            <w:tcW w:w="284" w:type="dxa"/>
+            <w:tcBorders>
+              <w:top w:val="nil"/>
+              <w:left w:val="nil"/>
+              <w:bottom w:val="nil"/>
+              <w:right w:val="nil"/>
+            </w:tcBorders>
+            <w:vAlign w:val="center"/>
+          </w:tcPr>
+          <w:p>
+            <w:pPr>
+              <w:widowControl w:val="0"/>
+              <w:autoSpaceDE w:val="0"/>
+              <w:autoSpaceDN w:val="0"/>
+              <w:adjustRightInd w:val="0"/>
+              <w:spacing w:line="180" w:lineRule="exact"/>
+              <w:rPr>
+                <w:sz w:val="20"/>
+                <w:szCs w:val="20"/>
+              </w:rPr>
+            </w:pPr>
+          </w:p>
+        </w:tc>
+        <w:tc>
+          <w:tcPr>
+            <w:tcW w:w="2835" w:type="dxa"/>
+            <w:tcBorders>
+              <w:top w:val="nil"/>
+              <w:left w:val="nil"/>
+              <w:bottom w:val="nil"/>
+              <w:right w:val="nil"/>
+            </w:tcBorders>
+            <w:vAlign w:val="center"/>
+            <w:hideMark/>
+          </w:tcPr>
+          <w:p>
+            <w:pPr>
+              <w:widowControl w:val="0"/>
+              <w:autoSpaceDE w:val="0"/>
+              <w:autoSpaceDN w:val="0"/>
+              <w:adjustRightInd w:val="0"/>
+              <w:spacing w:line="180" w:lineRule="exact"/>
+              <w:jc w:val="center"/>
+              <w:rPr>
+                <w:sz w:val="18"/>
+                <w:szCs w:val="18"/>
+              </w:rPr>
+            </w:pPr>
+            <w:r>
+              <w:rPr>
+                <w:sz w:val="18"/>
+                <w:szCs w:val="18"/>
+              </w:rPr>
+              <w:t>подпись, дата</w:t>
+            </w:r>
+          </w:p>
+        </w:tc>
+        <w:tc>
+          <w:tcPr>
+            <w:tcW w:w="272" w:type="dxa"/>
+            <w:tcBorders>
+              <w:top w:val="nil"/>
+              <w:left w:val="nil"/>
+              <w:bottom w:val="nil"/>
+              <w:right w:val="nil"/>
+            </w:tcBorders>
+            <w:vAlign w:val="center"/>
+          </w:tcPr>
+          <w:p>
+            <w:pPr>
+              <w:widowControl w:val="0"/>
+              <w:autoSpaceDE w:val="0"/>
+              <w:autoSpaceDN w:val="0"/>
+              <w:adjustRightInd w:val="0"/>
+              <w:spacing w:line="180" w:lineRule="exact"/>
+              <w:rPr>
+                <w:sz w:val="20"/>
+                <w:szCs w:val="20"/>
+              </w:rPr>
+            </w:pPr>
+          </w:p>
+        </w:tc>
+        <w:tc>
+          <w:tcPr>
+            <w:tcW w:w="3028" w:type="dxa"/>
+            <w:tcBorders>
+              <w:top w:val="nil"/>
+              <w:left w:val="nil"/>
+              <w:bottom w:val="nil"/>
+              <w:right w:val="nil"/>
+            </w:tcBorders>
+            <w:vAlign w:val="center"/>
+            <w:hideMark/>
+          </w:tcPr>
+          <w:p>
+            <w:pPr>
+              <w:widowControl w:val="0"/>
+              <w:autoSpaceDE w:val="0"/>
+              <w:autoSpaceDN w:val="0"/>
+              <w:adjustRightInd w:val="0"/>
+              <w:spacing w:line="180" w:lineRule="exact"/>
+              <w:jc w:val="center"/>
+              <w:rPr>
+                <w:sz w:val="18"/>
+                <w:szCs w:val="18"/>
+              </w:rPr>
+            </w:pPr>
+            <w:r>
+              <w:rPr>
+                <w:sz w:val="18"/>
+                <w:szCs w:val="18"/>
+              </w:rPr>
+              <w:t>инициалы, фамилия</w:t>
+            </w:r>
+          </w:p>
+        </w:tc>
+      </w:tr>
+    </w:tbl>
+    <w:p>
+      <w:pPr>
+        <w:pStyle w:val="a4"/>
+        <w:spacing w:before="0"/>
+        <w:rPr>
+          <w:sz w:val="24"/>
+          <w:szCs w:val="24"/>
+        </w:rPr>
+      </w:pPr>
+    </w:p>
+    <w:tbl>
+      <w:tblPr>
+        <w:tblW w:w="9639" w:type="dxa"/>
+        <w:tblInd w:w="108" w:type="dxa"/>
+        <w:tblLook w:val="04A0" w:firstRow="1" w:lastRow="0" w:firstColumn="1" w:lastColumn="0" w:noHBand="0" w:noVBand="1"/>
+      </w:tblPr>
+      <w:tblGrid>
+        <w:gridCol w:w="9639"/>
+      </w:tblGrid>
+      <w:tr>
+        <w:tc>
+          <w:tcPr>
+            <w:tcW w:w="9465" w:type="dxa"/>
+            <w:hideMark/>
+          </w:tcPr>
+          <w:p>
+            <w:pPr>
+              <w:pStyle w:val="a4"/>
+              <w:spacing w:before="960" w:line="252" w:lineRule="auto"/>
+              <w:rPr>
+                <w:sz w:val="24"/>
+                <w:szCs w:val="24"/>
+                <w:lang w:val="en-US" w:eastAsia="en-US"/>
+              </w:rPr>
+            </w:pPr>
+            <w:r>
+              <w:rPr>
+                <w:sz w:val="24"/>
+                <w:szCs w:val="24"/>
+                <w:lang w:eastAsia="en-US"/>
+              </w:rPr>
+              <w:t>ОТЧЕТ О ЛАБОРАТОРНОЙ РАБОТЕ №</w:t>
+            </w:r>
+            <w:r>
+              <w:rPr>
+                <w:sz w:val="24"/>
+                <w:szCs w:val="24"/>
+                <w:lang w:val="en-US" w:eastAsia="en-US"/>
+              </w:rPr>
+              <w:t>4</w:t>
+            </w:r>
+          </w:p>
+        </w:tc>
+      </w:tr>
+      <w:tr>
+        <w:tc>
+          <w:tcPr>
+            <w:tcW w:w="9465" w:type="dxa"/>
+            <w:hideMark/>
+          </w:tcPr>
+          <w:p>
+            <w:pPr>
+              <w:pStyle w:val="1"/>
+              <w:spacing w:before="720" w:after="720" w:line="252" w:lineRule="auto"/>
+              <w:rPr>
+                <w:b w:val="0"/>
+                <w:sz w:val="36"/>
+                <w:szCs w:val="36"/>
+                <w:lang w:eastAsia="en-US"/>
+              </w:rPr>
+            </w:pPr>
+            <w:r>
+              <w:rPr>
+                <w:b w:val="0"/>
+                <w:sz w:val="36"/>
+                <w:szCs w:val="36"/>
+                <w:lang w:eastAsia="en-US"/>
+              </w:rPr>
+              <w:t xml:space="preserve">     «</w:t>
+            </w:r>
+            <w:r>
+              <w:rPr>
+                <w:lang w:eastAsia="en-US"/>
+              </w:rPr>
+              <w:t>Принципы организации параллельного выполнения команд</w:t>
+            </w:r>
+            <w:r>
+              <w:rPr>
+                <w:sz w:val="24"/>
+                <w:szCs w:val="24"/>
+                <w:lang w:eastAsia="en-US"/>
+              </w:rPr>
+              <w:t>»</w:t>
+            </w:r>
+          </w:p>
+        </w:tc>
+      </w:tr>
+      <w:tr>
+        <w:tc>
+          <w:tcPr>
+            <w:tcW w:w="9465" w:type="dxa"/>
+            <w:hideMark/>
+          </w:tcPr>
+          <w:p>
+            <w:pPr>
+              <w:pStyle w:val="3"/>
+              <w:spacing w:before="120" w:line="252" w:lineRule="auto"/>
+              <w:rPr>
+                <w:sz w:val="22"/>
+                <w:szCs w:val="22"/>
+                <w:lang w:val="ru-RU" w:eastAsia="en-US"/>
+              </w:rPr>
+            </w:pPr>
+            <w:r>
+              <w:rPr>
+                <w:sz w:val="22"/>
+                <w:szCs w:val="22"/>
+                <w:lang w:val="ru-RU" w:eastAsia="en-US"/>
+              </w:rPr>
+              <w:t xml:space="preserve">по курсу: </w:t>
+            </w:r>
+            <w:r>
+              <w:rPr>
+                <w:rStyle w:val="normaltextrun"/>
+                <w:color w:val="000000"/>
+                <w:bdr w:val="none" w:sz="0" w:space="0" w:color="auto" w:frame="1"/>
+                <w:lang w:val="ru-RU"/>
+              </w:rPr>
+              <w:t>Архитектура ЭВМ и систем</w:t>
+            </w:r>
+          </w:p>
+        </w:tc>
+      </w:tr>
+      <w:tr>
+        <w:tc>
+          <w:tcPr>
+            <w:tcW w:w="9465" w:type="dxa"/>
+          </w:tcPr>
+          <w:p>
+            <w:pPr>
+              <w:pStyle w:val="3"/>
+              <w:spacing w:before="240" w:line="252" w:lineRule="auto"/>
+              <w:jc w:val="left"/>
+              <w:rPr>
+                <w:sz w:val="24"/>
+                <w:szCs w:val="24"/>
+                <w:lang w:val="ru-RU" w:eastAsia="en-US"/>
+              </w:rPr>
+            </w:pPr>
+          </w:p>
+        </w:tc>
+      </w:tr>
+      <w:tr>
+        <w:tc>
+          <w:tcPr>
+            <w:tcW w:w="9465" w:type="dxa"/>
+          </w:tcPr>
+          <w:p>
+            <w:pPr>
+              <w:widowControl w:val="0"/>
+              <w:autoSpaceDE w:val="0"/>
+              <w:autoSpaceDN w:val="0"/>
+              <w:adjustRightInd w:val="0"/>
+              <w:spacing w:line="252" w:lineRule="auto"/>
+              <w:jc w:val="center"/>
+              <w:rPr>
+                <w:sz w:val="20"/>
+                <w:szCs w:val="20"/>
+              </w:rPr>
+            </w:pPr>
+          </w:p>
+        </w:tc>
+      </w:tr>
+    </w:tbl>
+    <w:p>
+      <w:pPr>
+        <w:widowControl w:val="0"/>
+        <w:autoSpaceDE w:val="0"/>
+        <w:autoSpaceDN w:val="0"/>
+        <w:adjustRightInd w:val="0"/>
+        <w:spacing w:before="240" w:after="240" w:line="360" w:lineRule="auto"/>
+        <w:rPr>
+          <w:sz w:val="20"/>
+          <w:szCs w:val="20"/>
+          <w:lang w:val="en-US"/>
+        </w:rPr>
+      </w:pPr>
+      <w:r>
+        <w:rPr>
+          <w:sz w:val="20"/>
+          <w:szCs w:val="20"/>
+        </w:rPr>
+        <w:t>РАБОТУ ВЫПОЛНИЛ</w:t>
+      </w:r>
+    </w:p>
+    <w:tbl>
+      <w:tblPr>
+        <w:tblW w:w="9094" w:type="dxa"/>
+        <w:tblInd w:w="108" w:type="dxa"/>
+        <w:tblLook w:val="04A0" w:firstRow="1" w:lastRow="0" w:firstColumn="1" w:lastColumn="0" w:noHBand="0" w:noVBand="1"/>
+      </w:tblPr>
+      <w:tblGrid>
+        <w:gridCol w:w="2045"/>
+        <w:gridCol w:w="1634"/>
+        <w:gridCol w:w="222"/>
+        <w:gridCol w:w="2490"/>
+        <w:gridCol w:w="222"/>
+        <w:gridCol w:w="2481"/>
+      </w:tblGrid>
+      <w:tr>
+        <w:trPr>
+          <w:trHeight w:val="607"/>
+        </w:trPr>
+        <w:tc>
+          <w:tcPr>
+            <w:tcW w:w="2045" w:type="dxa"/>
+            <w:vAlign w:val="bottom"/>
+            <w:hideMark/>
+          </w:tcPr>
+          <w:p>
+            <w:pPr>
+              <w:widowControl w:val="0"/>
+              <w:autoSpaceDE w:val="0"/>
+              <w:autoSpaceDN w:val="0"/>
+              <w:adjustRightInd w:val="0"/>
+              <w:spacing w:before="240" w:after="240" w:line="252" w:lineRule="auto"/>
+              <w:jc w:val="center"/>
+              <w:rPr>
+                <w:sz w:val="20"/>
+                <w:szCs w:val="20"/>
+                <w:lang w:val="en-US"/>
+              </w:rPr>
+            </w:pPr>
+            <w:r>
+              <w:rPr>
+                <w:sz w:val="20"/>
+                <w:szCs w:val="20"/>
+                <w:lang w:val="en-US"/>
+              </w:rPr>
+              <w:t>СТУДЕНТ ГР. №</w:t>
+            </w:r>
+          </w:p>
+        </w:tc>
+        <w:tc>
+          <w:tcPr>
+            <w:tcW w:w="1634" w:type="dxa"/>
+            <w:tcBorders>
+              <w:top w:val="nil"/>
+              <w:left w:val="nil"/>
+              <w:bottom w:val="single" w:sz="4" w:space="0" w:color="auto"/>
+              <w:right w:val="nil"/>
+            </w:tcBorders>
+            <w:hideMark/>
+          </w:tcPr>
+          <w:p>
+            <w:pPr>
+              <w:widowControl w:val="0"/>
+              <w:autoSpaceDE w:val="0"/>
+              <w:autoSpaceDN w:val="0"/>
+              <w:adjustRightInd w:val="0"/>
+              <w:spacing w:before="240" w:after="240" w:line="252" w:lineRule="auto"/>
+              <w:jc w:val="center"/>
+              <w:rPr>
+                <w:sz w:val="20"/>
+                <w:szCs w:val="20"/>
+                <w:lang w:val="en-US"/>
+              </w:rPr>
+            </w:pPr>
+            <w:r>
+              <w:rPr>
+                <w:sz w:val="20"/>
+                <w:szCs w:val="20"/>
+                <w:lang w:val="en-US"/>
+              </w:rPr>
+              <w:t>4932</w:t>
+            </w:r>
+          </w:p>
+        </w:tc>
+        <w:tc>
+          <w:tcPr>
+            <w:tcW w:w="222" w:type="dxa"/>
+            <w:vAlign w:val="center"/>
+          </w:tcPr>
+          <w:p>
+            <w:pPr>
+              <w:widowControl w:val="0"/>
+              <w:autoSpaceDE w:val="0"/>
+              <w:autoSpaceDN w:val="0"/>
+              <w:adjustRightInd w:val="0"/>
+              <w:spacing w:before="240" w:after="240" w:line="252" w:lineRule="auto"/>
+              <w:jc w:val="center"/>
+              <w:rPr>
+                <w:sz w:val="20"/>
+                <w:szCs w:val="20"/>
+                <w:lang w:val="en-US"/>
+              </w:rPr>
+            </w:pPr>
+          </w:p>
+        </w:tc>
+        <w:tc>
+          <w:tcPr>
+            <w:tcW w:w="2490" w:type="dxa"/>
+            <w:tcBorders>
+              <w:top w:val="nil"/>
+              <w:left w:val="nil"/>
+              <w:bottom w:val="single" w:sz="4" w:space="0" w:color="auto"/>
+              <w:right w:val="nil"/>
+            </w:tcBorders>
+            <w:vAlign w:val="center"/>
+            <w:hideMark/>
+          </w:tcPr>
+          <w:p>
+            <w:pPr>
+              <w:widowControl w:val="0"/>
+              <w:autoSpaceDE w:val="0"/>
+              <w:autoSpaceDN w:val="0"/>
+              <w:adjustRightInd w:val="0"/>
+              <w:spacing w:before="240" w:after="240" w:line="252" w:lineRule="auto"/>
+              <w:jc w:val="center"/>
+              <w:rPr>
+                <w:sz w:val="20"/>
+                <w:szCs w:val="20"/>
+                <w:lang w:val="en-US"/>
+              </w:rPr>
+            </w:pPr>
+            <w:r>
+              <w:rPr>
+                <w:sz w:val="20"/>
+                <w:szCs w:val="20"/>
+                <w:lang w:val="en-US"/>
+              </w:rPr>
+              <w:t>12</w:t>
+            </w:r>
+            <w:r>
+              <w:rPr>
+                <w:sz w:val="20"/>
+                <w:szCs w:val="20"/>
+                <w:lang w:val="en-US"/>
+              </w:rPr>
+              <w:t>.</w:t>
+            </w:r>
+            <w:r>
+              <w:rPr>
+                <w:sz w:val="20"/>
+                <w:szCs w:val="20"/>
+              </w:rPr>
+              <w:t>1</w:t>
+            </w:r>
+            <w:r>
+              <w:rPr>
+                <w:sz w:val="20"/>
+                <w:szCs w:val="20"/>
+                <w:lang w:val="en-US"/>
+              </w:rPr>
+              <w:t>1</w:t>
+            </w:r>
+            <w:r>
+              <w:rPr>
+                <w:sz w:val="20"/>
+                <w:szCs w:val="20"/>
+                <w:lang w:val="en-US"/>
+              </w:rPr>
+              <w:t>.21</w:t>
+            </w:r>
+          </w:p>
+        </w:tc>
+        <w:tc>
+          <w:tcPr>
+            <w:tcW w:w="222" w:type="dxa"/>
+            <w:vAlign w:val="center"/>
+          </w:tcPr>
+          <w:p>
+            <w:pPr>
+              <w:widowControl w:val="0"/>
+              <w:autoSpaceDE w:val="0"/>
+              <w:autoSpaceDN w:val="0"/>
+              <w:adjustRightInd w:val="0"/>
+              <w:spacing w:before="240" w:after="240" w:line="252" w:lineRule="auto"/>
+              <w:jc w:val="center"/>
+              <w:rPr>
+                <w:sz w:val="20"/>
+                <w:szCs w:val="20"/>
+                <w:lang w:val="en-US"/>
+              </w:rPr>
+            </w:pPr>
+          </w:p>
+        </w:tc>
+        <w:tc>
+          <w:tcPr>
+            <w:tcW w:w="2481" w:type="dxa"/>
+            <w:tcBorders>
+              <w:top w:val="nil"/>
+              <w:left w:val="nil"/>
+              <w:bottom w:val="single" w:sz="4" w:space="0" w:color="auto"/>
+              <w:right w:val="nil"/>
+            </w:tcBorders>
+            <w:vAlign w:val="center"/>
+            <w:hideMark/>
+          </w:tcPr>
+          <w:p>
+            <w:pPr>
+              <w:widowControl w:val="0"/>
+              <w:autoSpaceDE w:val="0"/>
+              <w:autoSpaceDN w:val="0"/>
+              <w:adjustRightInd w:val="0"/>
+              <w:spacing w:before="240" w:after="240" w:line="252" w:lineRule="auto"/>
+              <w:jc w:val="center"/>
+              <w:rPr>
+                <w:sz w:val="20"/>
+                <w:szCs w:val="20"/>
+                <w:lang w:val="en-US"/>
+              </w:rPr>
+            </w:pPr>
+            <w:proofErr w:type="spellStart"/>
+            <w:r>
+              <w:rPr>
+                <w:sz w:val="20"/>
+                <w:szCs w:val="20"/>
+                <w:lang w:val="en-US"/>
+              </w:rPr>
+              <w:t>А.И.Белов</w:t>
+            </w:r>
+            <w:proofErr w:type="spellEnd"/>
+          </w:p>
+        </w:tc>
+      </w:tr>
+      <w:tr>
+        <w:trPr>
+          <w:trHeight w:val="501"/>
+        </w:trPr>
+        <w:tc>
+          <w:tcPr>
+            <w:tcW w:w="2045" w:type="dxa"/>
+            <w:vAlign w:val="center"/>
+          </w:tcPr>
+          <w:p>
+            <w:pPr>
+              <w:widowControl w:val="0"/>
+              <w:autoSpaceDE w:val="0"/>
+              <w:autoSpaceDN w:val="0"/>
+              <w:adjustRightInd w:val="0"/>
+              <w:spacing w:before="240" w:after="240" w:line="180" w:lineRule="exact"/>
+              <w:jc w:val="center"/>
+              <w:rPr>
+                <w:sz w:val="18"/>
+                <w:szCs w:val="18"/>
+                <w:lang w:val="en-US"/>
+              </w:rPr>
+            </w:pPr>
+          </w:p>
+        </w:tc>
+        <w:tc>
+          <w:tcPr>
+            <w:tcW w:w="1634" w:type="dxa"/>
+            <w:tcBorders>
+              <w:top w:val="single" w:sz="4" w:space="0" w:color="auto"/>
+              <w:left w:val="nil"/>
+              <w:bottom w:val="nil"/>
+              <w:right w:val="nil"/>
+            </w:tcBorders>
+          </w:tcPr>
+          <w:p>
+            <w:pPr>
+              <w:widowControl w:val="0"/>
+              <w:autoSpaceDE w:val="0"/>
+              <w:autoSpaceDN w:val="0"/>
+              <w:adjustRightInd w:val="0"/>
+              <w:spacing w:before="240" w:after="240" w:line="180" w:lineRule="exact"/>
+              <w:rPr>
+                <w:sz w:val="20"/>
+                <w:szCs w:val="20"/>
+                <w:lang w:val="en-US"/>
+              </w:rPr>
+            </w:pPr>
+          </w:p>
+        </w:tc>
+        <w:tc>
+          <w:tcPr>
+            <w:tcW w:w="222" w:type="dxa"/>
+            <w:vAlign w:val="center"/>
+          </w:tcPr>
+          <w:p>
+            <w:pPr>
+              <w:widowControl w:val="0"/>
+              <w:autoSpaceDE w:val="0"/>
+              <w:autoSpaceDN w:val="0"/>
+              <w:adjustRightInd w:val="0"/>
+              <w:spacing w:before="240" w:after="240" w:line="180" w:lineRule="exact"/>
+              <w:rPr>
+                <w:sz w:val="20"/>
+                <w:szCs w:val="20"/>
+                <w:lang w:val="en-US"/>
+              </w:rPr>
+            </w:pPr>
+          </w:p>
+        </w:tc>
+        <w:tc>
+          <w:tcPr>
+            <w:tcW w:w="2490" w:type="dxa"/>
+            <w:tcBorders>
+              <w:top w:val="single" w:sz="4" w:space="0" w:color="auto"/>
+              <w:left w:val="nil"/>
+              <w:bottom w:val="nil"/>
+              <w:right w:val="nil"/>
+            </w:tcBorders>
+            <w:vAlign w:val="center"/>
+            <w:hideMark/>
+          </w:tcPr>
+          <w:p>
+            <w:pPr>
+              <w:widowControl w:val="0"/>
+              <w:autoSpaceDE w:val="0"/>
+              <w:autoSpaceDN w:val="0"/>
+              <w:adjustRightInd w:val="0"/>
+              <w:spacing w:before="240" w:after="240" w:line="180" w:lineRule="exact"/>
+              <w:jc w:val="center"/>
+              <w:rPr>
+                <w:sz w:val="18"/>
+                <w:szCs w:val="18"/>
+                <w:lang w:val="en-US"/>
+              </w:rPr>
+            </w:pPr>
+            <w:proofErr w:type="spellStart"/>
+            <w:r>
+              <w:rPr>
+                <w:sz w:val="18"/>
+                <w:szCs w:val="18"/>
+                <w:lang w:val="en-US"/>
+              </w:rPr>
+              <w:t>подпись</w:t>
+            </w:r>
+            <w:proofErr w:type="spellEnd"/>
+            <w:r>
+              <w:rPr>
+                <w:sz w:val="18"/>
+                <w:szCs w:val="18"/>
+                <w:lang w:val="en-US"/>
+              </w:rPr>
+              <w:t xml:space="preserve">, </w:t>
+            </w:r>
+            <w:proofErr w:type="spellStart"/>
+            <w:r>
+              <w:rPr>
+                <w:sz w:val="18"/>
+                <w:szCs w:val="18"/>
+                <w:lang w:val="en-US"/>
+              </w:rPr>
+              <w:t>дата</w:t>
+            </w:r>
+            <w:proofErr w:type="spellEnd"/>
+          </w:p>
+        </w:tc>
+        <w:tc>
+          <w:tcPr>
+            <w:tcW w:w="222" w:type="dxa"/>
+            <w:vAlign w:val="center"/>
+          </w:tcPr>
+          <w:p>
+            <w:pPr>
+              <w:widowControl w:val="0"/>
+              <w:autoSpaceDE w:val="0"/>
+              <w:autoSpaceDN w:val="0"/>
+              <w:adjustRightInd w:val="0"/>
+              <w:spacing w:before="240" w:after="240" w:line="180" w:lineRule="exact"/>
+              <w:rPr>
+                <w:sz w:val="20"/>
+                <w:szCs w:val="20"/>
+                <w:lang w:val="en-US"/>
+              </w:rPr>
+            </w:pPr>
+          </w:p>
+        </w:tc>
+        <w:tc>
+          <w:tcPr>
+            <w:tcW w:w="2481" w:type="dxa"/>
+            <w:vAlign w:val="center"/>
+            <w:hideMark/>
+          </w:tcPr>
+          <w:p>
+            <w:pPr>
+              <w:widowControl w:val="0"/>
+              <w:autoSpaceDE w:val="0"/>
+              <w:autoSpaceDN w:val="0"/>
+              <w:adjustRightInd w:val="0"/>
+              <w:spacing w:before="240" w:after="240" w:line="180" w:lineRule="exact"/>
+              <w:jc w:val="center"/>
+              <w:rPr>
+                <w:sz w:val="18"/>
+                <w:szCs w:val="18"/>
+                <w:lang w:val="en-US"/>
+              </w:rPr>
+            </w:pPr>
+            <w:proofErr w:type="spellStart"/>
+            <w:r>
+              <w:rPr>
+                <w:sz w:val="18"/>
+                <w:szCs w:val="18"/>
+                <w:lang w:val="en-US"/>
+              </w:rPr>
+              <w:t>инициалы</w:t>
+            </w:r>
+            <w:proofErr w:type="spellEnd"/>
+            <w:r>
+              <w:rPr>
+                <w:sz w:val="18"/>
+                <w:szCs w:val="18"/>
+                <w:lang w:val="en-US"/>
+              </w:rPr>
+              <w:t xml:space="preserve">, </w:t>
+            </w:r>
+            <w:proofErr w:type="spellStart"/>
+            <w:r>
+              <w:rPr>
+                <w:sz w:val="18"/>
+                <w:szCs w:val="18"/>
+                <w:lang w:val="en-US"/>
+              </w:rPr>
+              <w:t>фамилия</w:t>
+            </w:r>
+            <w:proofErr w:type="spellEnd"/>
+          </w:p>
+        </w:tc>
+      </w:tr>
+    </w:tbl>
+    <w:p/>
+    <w:p/>
+    <w:p/>
+    <w:p/>
+    <w:p>
+      <w:r>
+        <w:rPr>
+          <w:b/>
+        </w:rPr>
+        <w:lastRenderedPageBreak/>
+        <w:t>Цель работы:</w:t>
+      </w:r>
+      <w:r>
+        <w:t xml:space="preserve"> </w:t>
+      </w:r>
+    </w:p>
+    <w:p>
+      <w:r>
+        <w:rPr>
+          <w:szCs w:val="30"/>
+        </w:rPr>
+        <w:t xml:space="preserve">освоение принципов построения приложений на языке ассемблера для </w:t>
+      </w:r>
+      <w:r>
+        <w:rPr>
+          <w:sz w:val="16"/>
+        </w:rPr>
+        <w:br/>
+      </w:r>
+      <w:r>
+        <w:rPr>
+          <w:szCs w:val="30"/>
+        </w:rPr>
+        <w:t xml:space="preserve">системы Texas Instruments, ознакомление с командами и правилами построения программ </w:t>
+      </w:r>
+      <w:r>
+        <w:rPr>
+          <w:sz w:val="16"/>
+        </w:rPr>
+        <w:br/>
+      </w:r>
+      <w:r>
+        <w:rPr>
+          <w:szCs w:val="30"/>
+        </w:rPr>
+        <w:t>в соответствии с особенностями конвейерного и параллельного выполнения команд.</w:t>
+      </w:r>
+    </w:p>
+    <w:p/>
+    <w:p>
+      <w:pPr>
+        <w:rPr>
+          <w:b/>
+          <w:sz w:val="30"/>
+          <w:szCs w:val="30"/>
+        </w:rPr>
+      </w:pPr>
+      <w:r>
+        <w:rPr>
+          <w:b/>
+        </w:rPr>
+        <w:t>Задание:</w:t>
+      </w:r>
+      <w:r>
+        <w:rPr>
+          <w:b/>
+          <w:sz w:val="30"/>
+          <w:szCs w:val="30"/>
+        </w:rPr>
+        <w:t xml:space="preserve"> </w:t>
+      </w:r>
+    </w:p>
+    <w:p>
+      <w:pPr>
+        <w:rPr>
+          <w:sz w:val="16"/>
+        </w:rPr>
+      </w:pPr>
+      <w:r>
+        <w:rPr>
+          <w:szCs w:val="30"/>
+        </w:rPr>
+        <w:t xml:space="preserve">Разработать программу вычисления суммы векторов. Сложить элементы двух </w:t>
+      </w:r>
+      <w:r>
+        <w:rPr>
+          <w:sz w:val="16"/>
+        </w:rPr>
+        <w:br/>
+      </w:r>
+      <w:r>
+        <w:rPr>
+          <w:szCs w:val="30"/>
+        </w:rPr>
+        <w:t>массивов, результат записать в третий</w:t>
+      </w:r>
+    </w:p>
+    <w:p/>
     <w:p>
       <w:pPr>
         <w:rPr>
@@ -27,6 +1254,7 @@
         </w:rPr>
         <w:br/>
       </w:r>
+      <w:proofErr w:type="spellStart"/>
       <w:r>
         <w:rPr>
           <w:rStyle w:val="markedcontent"/>
@@ -34,15 +1262,9 @@
           <w:sz w:val="24"/>
           <w:szCs w:val="30"/>
         </w:rPr>
-        <w:t>нием, перевод их в шестнадцатеричную систему счисления и определения ми-</w:t>
+        <w:t>нием</w:t>
       </w:r>
-      <w:r>
-        <w:rPr>
-          <w:rFonts w:ascii="Times New Roman" w:hAnsi="Times New Roman" w:cs="Times New Roman"/>
-          <w:sz w:val="18"/>
-        </w:rPr>
-        <w:br/>
-      </w:r>
+      <w:proofErr w:type="spellEnd"/>
       <w:r>
         <w:rPr>
           <w:rStyle w:val="markedcontent"/>
@@ -50,7 +1272,34 @@
           <w:sz w:val="24"/>
           <w:szCs w:val="30"/>
         </w:rPr>
-        <w:t xml:space="preserve">нимального формата представления исходных данных как целых чисел; </w:t>
+        <w:t>, перевод их в шестнадцатеричную систему счисления и определения ми-</w:t>
+      </w:r>
+      <w:r>
+        <w:rPr>
+          <w:rFonts w:ascii="Times New Roman" w:hAnsi="Times New Roman" w:cs="Times New Roman"/>
+          <w:sz w:val="18"/>
+        </w:rPr>
+        <w:br/>
+      </w:r>
+      <w:proofErr w:type="spellStart"/>
+      <w:r>
+        <w:rPr>
+          <w:rStyle w:val="markedcontent"/>
+          <w:rFonts w:ascii="Times New Roman" w:hAnsi="Times New Roman" w:cs="Times New Roman"/>
+          <w:sz w:val="24"/>
+          <w:szCs w:val="30"/>
+        </w:rPr>
+        <w:t>нимального</w:t>
+      </w:r>
+      <w:proofErr w:type="spellEnd"/>
+      <w:r>
+        <w:rPr>
+          <w:rStyle w:val="markedcontent"/>
+          <w:rFonts w:ascii="Times New Roman" w:hAnsi="Times New Roman" w:cs="Times New Roman"/>
+          <w:sz w:val="24"/>
+          <w:szCs w:val="30"/>
+        </w:rPr>
+        <w:t xml:space="preserve"> формата представления исходных данных как целых чисел; </w:t>
       </w:r>
     </w:p>
     <w:tbl>
@@ -1143,6 +2392,7 @@
                 <w:szCs w:val="30"/>
               </w:rPr>
             </w:pPr>
+            <w:proofErr w:type="spellStart"/>
             <w:r>
               <w:rPr>
                 <w:rStyle w:val="markedcontent"/>
@@ -1152,6 +2402,7 @@
               </w:rPr>
               <w:t>Квадрослово</w:t>
             </w:r>
+            <w:proofErr w:type="spellEnd"/>
           </w:p>
         </w:tc>
       </w:tr>
@@ -1387,6 +2638,7 @@
                 <w:szCs w:val="30"/>
               </w:rPr>
             </w:pPr>
+            <w:proofErr w:type="spellStart"/>
             <w:r>
               <w:rPr>
                 <w:rStyle w:val="markedcontent"/>
@@ -1396,6 +2648,7 @@
               </w:rPr>
               <w:t>Квадрослово</w:t>
             </w:r>
+            <w:proofErr w:type="spellEnd"/>
           </w:p>
         </w:tc>
       </w:tr>
@@ -1883,6 +3136,7 @@
                 <w:szCs w:val="30"/>
               </w:rPr>
             </w:pPr>
+            <w:proofErr w:type="spellStart"/>
             <w:r>
               <w:rPr>
                 <w:rStyle w:val="markedcontent"/>
@@ -1892,6 +3146,7 @@
               </w:rPr>
               <w:t>Октаслово</w:t>
             </w:r>
+            <w:proofErr w:type="spellEnd"/>
           </w:p>
         </w:tc>
       </w:tr>
@@ -2713,6 +3968,7 @@
                 <w:szCs w:val="30"/>
                 <w:lang w:val="en-US"/>
               </w:rPr>
+              <w:lastRenderedPageBreak/>
               <w:t>X4</w:t>
             </w:r>
           </w:p>
@@ -2958,7 +4214,6 @@
                 <w:sz w:val="24"/>
                 <w:szCs w:val="30"/>
               </w:rPr>
-              <w:lastRenderedPageBreak/>
               <w:t>Переменная</w:t>
             </w:r>
           </w:p>
@@ -4179,12 +5434,12 @@
         <w:rPr>
           <w:rStyle w:val="markedcontent"/>
           <w:rFonts w:ascii="Times New Roman" w:hAnsi="Times New Roman" w:cs="Times New Roman"/>
+          <w:noProof/>
           <w:sz w:val="24"/>
           <w:szCs w:val="30"/>
         </w:rPr>
-        <w:lastRenderedPageBreak/>
         <w:drawing>
-          <wp:inline distT="0" distB="0" distL="0" distR="0" wp14:anchorId="5B064794" wp14:editId="6A163BA2">
+          <wp:inline distT="0" distB="0" distL="0" distR="0" wp14:anchorId="13300A92" wp14:editId="35123D09">
             <wp:extent cx="1885950" cy="3671828"/>
             <wp:effectExtent l="0" t="0" r="0" b="5080"/>
             <wp:docPr id="1" name="Рисунок 1"/>
@@ -5773,6 +7028,7 @@
                 <w:sz w:val="18"/>
                 <w:lang w:val="en-US"/>
               </w:rPr>
+              <w:lastRenderedPageBreak/>
               <w:t>6</w:t>
             </w:r>
           </w:p>
@@ -5956,12 +7212,12 @@
         <w:rPr>
           <w:rStyle w:val="markedcontent"/>
           <w:rFonts w:ascii="Times New Roman" w:hAnsi="Times New Roman" w:cs="Times New Roman"/>
+          <w:noProof/>
           <w:sz w:val="24"/>
           <w:szCs w:val="30"/>
         </w:rPr>
-        <w:lastRenderedPageBreak/>
         <w:drawing>
-          <wp:inline distT="0" distB="0" distL="0" distR="0" wp14:anchorId="4F4B1449" wp14:editId="51BE7DEC">
+          <wp:inline distT="0" distB="0" distL="0" distR="0" wp14:anchorId="17BC4C60" wp14:editId="2DCACB01">
             <wp:extent cx="1552792" cy="4248743"/>
             <wp:effectExtent l="0" t="0" r="9525" b="0"/>
             <wp:docPr id="2" name="Рисунок 2"/>
@@ -6974,6 +8230,7 @@
           <w:sz w:val="24"/>
           <w:szCs w:val="30"/>
         </w:rPr>
+        <w:lastRenderedPageBreak/>
         <w:t xml:space="preserve">Адрес промежуточных ячеек </w:t>
       </w:r>
       <w:r>
@@ -7627,7 +8884,6 @@
           <w:rFonts w:ascii="Times New Roman" w:hAnsi="Times New Roman" w:cs="Times New Roman"/>
           <w:sz w:val="18"/>
         </w:rPr>
-        <w:lastRenderedPageBreak/>
         <w:t>Трассировка</w:t>
       </w:r>
     </w:p>
@@ -8175,15 +9431,9 @@
           <w:sz w:val="24"/>
           <w:szCs w:val="30"/>
         </w:rPr>
-        <w:t>з) по заданному алгоритму составление простейшей программы работы с це-</w:t>
+        <w:t xml:space="preserve">з) по заданному алгоритму составление простейшей программы работы с </w:t>
       </w:r>
-      <w:r>
-        <w:rPr>
-          <w:rFonts w:ascii="Times New Roman" w:hAnsi="Times New Roman" w:cs="Times New Roman"/>
-          <w:sz w:val="18"/>
-        </w:rPr>
-        <w:br/>
-      </w:r>
+      <w:proofErr w:type="spellStart"/>
       <w:r>
         <w:rPr>
           <w:rStyle w:val="markedcontent"/>
@@ -8191,15 +9441,9 @@
           <w:sz w:val="24"/>
           <w:szCs w:val="30"/>
         </w:rPr>
-        <w:t>лочисленными данными с использованием заданных способов адресации по сме-</w:t>
+        <w:t>це</w:t>
       </w:r>
-      <w:r>
-        <w:rPr>
-          <w:rFonts w:ascii="Times New Roman" w:hAnsi="Times New Roman" w:cs="Times New Roman"/>
-          <w:sz w:val="18"/>
-        </w:rPr>
-        <w:br/>
-      </w:r>
+      <w:proofErr w:type="spellEnd"/>
       <w:r>
         <w:rPr>
           <w:rStyle w:val="markedcontent"/>
@@ -8207,7 +9451,81 @@
           <w:sz w:val="24"/>
           <w:szCs w:val="30"/>
         </w:rPr>
-        <w:t xml:space="preserve">щению и через счетчик команд, причем непосредственная адресация должна быть </w:t>
+        <w:t>-</w:t>
+      </w:r>
+      <w:r>
+        <w:rPr>
+          <w:rFonts w:ascii="Times New Roman" w:hAnsi="Times New Roman" w:cs="Times New Roman"/>
+          <w:sz w:val="18"/>
+        </w:rPr>
+        <w:br/>
+      </w:r>
+      <w:proofErr w:type="spellStart"/>
+      <w:r>
+        <w:rPr>
+          <w:rStyle w:val="markedcontent"/>
+          <w:rFonts w:ascii="Times New Roman" w:hAnsi="Times New Roman" w:cs="Times New Roman"/>
+          <w:sz w:val="24"/>
+          <w:szCs w:val="30"/>
+        </w:rPr>
+        <w:t>лочисленными</w:t>
+      </w:r>
+      <w:proofErr w:type="spellEnd"/>
+      <w:r>
+        <w:rPr>
+          <w:rStyle w:val="markedcontent"/>
+          <w:rFonts w:ascii="Times New Roman" w:hAnsi="Times New Roman" w:cs="Times New Roman"/>
+          <w:sz w:val="24"/>
+          <w:szCs w:val="30"/>
+        </w:rPr>
+        <w:t xml:space="preserve"> данными с использованием заданных способов адресации по </w:t>
+      </w:r>
+      <w:proofErr w:type="spellStart"/>
+      <w:r>
+        <w:rPr>
+          <w:rStyle w:val="markedcontent"/>
+          <w:rFonts w:ascii="Times New Roman" w:hAnsi="Times New Roman" w:cs="Times New Roman"/>
+          <w:sz w:val="24"/>
+          <w:szCs w:val="30"/>
+        </w:rPr>
+        <w:t>сме</w:t>
+      </w:r>
+      <w:proofErr w:type="spellEnd"/>
+      <w:r>
+        <w:rPr>
+          <w:rStyle w:val="markedcontent"/>
+          <w:rFonts w:ascii="Times New Roman" w:hAnsi="Times New Roman" w:cs="Times New Roman"/>
+          <w:sz w:val="24"/>
+          <w:szCs w:val="30"/>
+        </w:rPr>
+        <w:t>-</w:t>
+      </w:r>
+      <w:r>
+        <w:rPr>
+          <w:rFonts w:ascii="Times New Roman" w:hAnsi="Times New Roman" w:cs="Times New Roman"/>
+          <w:sz w:val="18"/>
+        </w:rPr>
+        <w:br/>
+      </w:r>
+      <w:proofErr w:type="spellStart"/>
+      <w:r>
+        <w:rPr>
+          <w:rStyle w:val="markedcontent"/>
+          <w:rFonts w:ascii="Times New Roman" w:hAnsi="Times New Roman" w:cs="Times New Roman"/>
+          <w:sz w:val="24"/>
+          <w:szCs w:val="30"/>
+        </w:rPr>
+        <w:t>щению</w:t>
+      </w:r>
+      <w:proofErr w:type="spellEnd"/>
+      <w:r>
+        <w:rPr>
+          <w:rStyle w:val="markedcontent"/>
+          <w:rFonts w:ascii="Times New Roman" w:hAnsi="Times New Roman" w:cs="Times New Roman"/>
+          <w:sz w:val="24"/>
+          <w:szCs w:val="30"/>
+        </w:rPr>
+        <w:t xml:space="preserve"> и через счетчик команд, причем непосредственная адресация должна быть </w:t>
       </w:r>
       <w:r>
         <w:rPr>
@@ -8236,10 +9554,12 @@
       <w:r>
         <w:rPr>
           <w:rFonts w:ascii="Times New Roman" w:hAnsi="Times New Roman" w:cs="Times New Roman"/>
+          <w:noProof/>
           <w:sz w:val="18"/>
         </w:rPr>
+        <w:lastRenderedPageBreak/>
         <w:drawing>
-          <wp:inline distT="0" distB="0" distL="0" distR="0" wp14:anchorId="349486EE" wp14:editId="1973DECB">
+          <wp:inline distT="0" distB="0" distL="0" distR="0" wp14:anchorId="57DAADD1" wp14:editId="7B4B1D90">
             <wp:extent cx="2362530" cy="5563376"/>
             <wp:effectExtent l="0" t="0" r="0" b="0"/>
             <wp:docPr id="4" name="Рисунок 4"/>
@@ -8647,6 +9967,7 @@
                 <w:lang w:val="en-US"/>
               </w:rPr>
             </w:pPr>
+            <w:proofErr w:type="spellStart"/>
             <w:r>
               <w:rPr>
                 <w:rFonts w:ascii="Times New Roman" w:hAnsi="Times New Roman" w:cs="Times New Roman"/>
@@ -8655,6 +9976,7 @@
               </w:rPr>
               <w:t>Cx</w:t>
             </w:r>
+            <w:proofErr w:type="spellEnd"/>
           </w:p>
         </w:tc>
       </w:tr>
@@ -8770,6 +10092,7 @@
                 <w:lang w:val="en-US"/>
               </w:rPr>
             </w:pPr>
+            <w:proofErr w:type="spellStart"/>
             <w:r>
               <w:rPr>
                 <w:rFonts w:ascii="Times New Roman" w:hAnsi="Times New Roman" w:cs="Times New Roman"/>
@@ -8778,6 +10101,7 @@
               </w:rPr>
               <w:t>Fx</w:t>
             </w:r>
+            <w:proofErr w:type="spellEnd"/>
           </w:p>
         </w:tc>
       </w:tr>
@@ -9038,6 +10362,7 @@
                 <w:rFonts w:ascii="Times New Roman" w:hAnsi="Times New Roman" w:cs="Times New Roman"/>
                 <w:sz w:val="24"/>
               </w:rPr>
+              <w:lastRenderedPageBreak/>
               <w:t>5</w:t>
             </w:r>
           </w:p>
@@ -9907,7 +11232,43 @@
                 <w:sz w:val="24"/>
                 <w:lang w:val="en-US"/>
               </w:rPr>
-              <w:t xml:space="preserve">CF 11 01 8F FD FF FF FF EF 27 01 00 00 </w:t>
+              <w:t xml:space="preserve">CF 11 01 8F FD FF </w:t>
+            </w:r>
+            <w:proofErr w:type="spellStart"/>
+            <w:r>
+              <w:rPr>
+                <w:rFonts w:ascii="Times New Roman" w:hAnsi="Times New Roman" w:cs="Times New Roman"/>
+                <w:sz w:val="24"/>
+                <w:lang w:val="en-US"/>
+              </w:rPr>
+              <w:t>FF</w:t>
+            </w:r>
+            <w:proofErr w:type="spellEnd"/>
+            <w:r>
+              <w:rPr>
+                <w:rFonts w:ascii="Times New Roman" w:hAnsi="Times New Roman" w:cs="Times New Roman"/>
+                <w:sz w:val="24"/>
+                <w:lang w:val="en-US"/>
+              </w:rPr>
+              <w:t xml:space="preserve"> </w:t>
+            </w:r>
+            <w:proofErr w:type="spellStart"/>
+            <w:r>
+              <w:rPr>
+                <w:rFonts w:ascii="Times New Roman" w:hAnsi="Times New Roman" w:cs="Times New Roman"/>
+                <w:sz w:val="24"/>
+                <w:lang w:val="en-US"/>
+              </w:rPr>
+              <w:t>FF</w:t>
+            </w:r>
+            <w:proofErr w:type="spellEnd"/>
+            <w:r>
+              <w:rPr>
+                <w:rFonts w:ascii="Times New Roman" w:hAnsi="Times New Roman" w:cs="Times New Roman"/>
+                <w:sz w:val="24"/>
+                <w:lang w:val="en-US"/>
+              </w:rPr>
+              <w:t xml:space="preserve"> EF 27 01 00 00 </w:t>
             </w:r>
           </w:p>
         </w:tc>
@@ -10098,7 +11459,43 @@
                 <w:sz w:val="24"/>
                 <w:lang w:val="en-US"/>
               </w:rPr>
-              <w:t xml:space="preserve"> 8F  F1 FF FF FF CF F4 00 BF 61 00</w:t>
+              <w:t xml:space="preserve"> 8F  F1 FF </w:t>
+            </w:r>
+            <w:proofErr w:type="spellStart"/>
+            <w:r>
+              <w:rPr>
+                <w:rFonts w:ascii="Times New Roman" w:hAnsi="Times New Roman" w:cs="Times New Roman"/>
+                <w:sz w:val="24"/>
+                <w:lang w:val="en-US"/>
+              </w:rPr>
+              <w:t>FF</w:t>
+            </w:r>
+            <w:proofErr w:type="spellEnd"/>
+            <w:r>
+              <w:rPr>
+                <w:rFonts w:ascii="Times New Roman" w:hAnsi="Times New Roman" w:cs="Times New Roman"/>
+                <w:sz w:val="24"/>
+                <w:lang w:val="en-US"/>
+              </w:rPr>
+              <w:t xml:space="preserve"> </w:t>
+            </w:r>
+            <w:proofErr w:type="spellStart"/>
+            <w:r>
+              <w:rPr>
+                <w:rFonts w:ascii="Times New Roman" w:hAnsi="Times New Roman" w:cs="Times New Roman"/>
+                <w:sz w:val="24"/>
+                <w:lang w:val="en-US"/>
+              </w:rPr>
+              <w:t>FF</w:t>
+            </w:r>
+            <w:proofErr w:type="spellEnd"/>
+            <w:r>
+              <w:rPr>
+                <w:rFonts w:ascii="Times New Roman" w:hAnsi="Times New Roman" w:cs="Times New Roman"/>
+                <w:sz w:val="24"/>
+                <w:lang w:val="en-US"/>
+              </w:rPr>
+              <w:t xml:space="preserve"> CF F4 00 BF 61 00</w:t>
             </w:r>
           </w:p>
         </w:tc>
@@ -11221,15 +12618,7 @@
                 <w:sz w:val="24"/>
                 <w:lang w:val="en-US"/>
               </w:rPr>
-              <w:t>00000</w:t>
-            </w:r>
-            <w:r>
-              <w:rPr>
-                <w:rFonts w:ascii="Times New Roman" w:hAnsi="Times New Roman" w:cs="Times New Roman"/>
-                <w:sz w:val="24"/>
-                <w:lang w:val="en-US"/>
-              </w:rPr>
-              <w:t>140</w:t>
+              <w:t>00000140</w:t>
             </w:r>
           </w:p>
         </w:tc>
@@ -11297,7 +12686,6 @@
                 <w:sz w:val="24"/>
                 <w:lang w:val="en-US"/>
               </w:rPr>
-              <w:lastRenderedPageBreak/>
               <w:t>7</w:t>
             </w:r>
           </w:p>
@@ -11320,15 +12708,7 @@
                 <w:sz w:val="24"/>
                 <w:lang w:val="en-US"/>
               </w:rPr>
-              <w:t>00000</w:t>
-            </w:r>
-            <w:r>
-              <w:rPr>
-                <w:rFonts w:ascii="Times New Roman" w:hAnsi="Times New Roman" w:cs="Times New Roman"/>
-                <w:sz w:val="24"/>
-                <w:lang w:val="en-US"/>
-              </w:rPr>
-              <w:t>160</w:t>
+              <w:t>00000160</w:t>
             </w:r>
           </w:p>
         </w:tc>
@@ -11372,23 +12752,7 @@
                 <w:sz w:val="24"/>
                 <w:lang w:val="en-US"/>
               </w:rPr>
-              <w:t>000</w:t>
-            </w:r>
-            <w:r>
-              <w:rPr>
-                <w:rFonts w:ascii="Times New Roman" w:hAnsi="Times New Roman" w:cs="Times New Roman"/>
-                <w:sz w:val="24"/>
-                <w:lang w:val="en-US"/>
-              </w:rPr>
-              <w:t>00000</w:t>
-            </w:r>
-            <w:r>
-              <w:rPr>
-                <w:rFonts w:ascii="Times New Roman" w:hAnsi="Times New Roman" w:cs="Times New Roman"/>
-                <w:sz w:val="24"/>
-                <w:lang w:val="en-US"/>
-              </w:rPr>
-              <w:t>00000000</w:t>
+              <w:t>0000000000000000</w:t>
             </w:r>
           </w:p>
         </w:tc>
@@ -11434,15 +12798,7 @@
                 <w:sz w:val="24"/>
                 <w:lang w:val="en-US"/>
               </w:rPr>
-              <w:t>00000</w:t>
-            </w:r>
-            <w:r>
-              <w:rPr>
-                <w:rFonts w:ascii="Times New Roman" w:hAnsi="Times New Roman" w:cs="Times New Roman"/>
-                <w:sz w:val="24"/>
-                <w:lang w:val="en-US"/>
-              </w:rPr>
-              <w:t>120</w:t>
+              <w:t>00000120</w:t>
             </w:r>
           </w:p>
         </w:tc>
@@ -11488,8 +12844,6 @@
               </w:rPr>
               <w:t>00000B92</w:t>
             </w:r>
-            <w:bookmarkStart w:id="0" w:name="_GoBack"/>
-            <w:bookmarkEnd w:id="0"/>
           </w:p>
         </w:tc>
       </w:tr>
@@ -11513,7 +12867,7 @@
 </file>
 
 <file path=word/styles.xml><?xml version="1.0" encoding="utf-8"?>
-<w:styles xmlns:mc="http://schemas.openxmlformats.org/markup-compatibility/2006" xmlns:r="http://schemas.openxmlformats.org/officeDocument/2006/relationships" xmlns:w="http://schemas.openxmlformats.org/wordprocessingml/2006/main" xmlns:w14="http://schemas.microsoft.com/office/word/2010/wordml" xmlns:w15="http://schemas.microsoft.com/office/word/2012/wordml" xmlns:w16se="http://schemas.microsoft.com/office/word/2015/wordml/symex" mc:Ignorable="w14 w15 w16se">
+<w:styles xmlns:mc="http://schemas.openxmlformats.org/markup-compatibility/2006" xmlns:r="http://schemas.openxmlformats.org/officeDocument/2006/relationships" xmlns:w="http://schemas.openxmlformats.org/wordprocessingml/2006/main" xmlns:w14="http://schemas.microsoft.com/office/word/2010/wordml" xmlns:w15="http://schemas.microsoft.com/office/word/2012/wordml" xmlns:w16cex="http://schemas.microsoft.com/office/word/2018/wordml/cex" xmlns:w16cid="http://schemas.microsoft.com/office/word/2016/wordml/cid" xmlns:w16="http://schemas.microsoft.com/office/word/2018/wordml" xmlns:w16sdtdh="http://schemas.microsoft.com/office/word/2020/wordml/sdtdatahash" xmlns:w16se="http://schemas.microsoft.com/office/word/2015/wordml/symex" mc:Ignorable="w14 w15 w16se w16cid w16 w16cex w16sdtdh">
   <w:docDefaults>
     <w:rPrDefault>
       <w:rPr>
@@ -11529,11 +12883,11 @@
       </w:pPr>
     </w:pPrDefault>
   </w:docDefaults>
-  <w:latentStyles w:defLockedState="0" w:defUIPriority="99" w:defSemiHidden="0" w:defUnhideWhenUsed="0" w:defQFormat="0" w:count="371">
+  <w:latentStyles w:defLockedState="0" w:defUIPriority="99" w:defSemiHidden="0" w:defUnhideWhenUsed="0" w:defQFormat="0" w:count="376">
     <w:lsdException w:name="Normal" w:uiPriority="0" w:qFormat="1"/>
-    <w:lsdException w:name="heading 1" w:uiPriority="9" w:qFormat="1"/>
+    <w:lsdException w:name="heading 1" w:qFormat="1"/>
     <w:lsdException w:name="heading 2" w:semiHidden="1" w:uiPriority="9" w:unhideWhenUsed="1" w:qFormat="1"/>
-    <w:lsdException w:name="heading 3" w:semiHidden="1" w:uiPriority="9" w:unhideWhenUsed="1" w:qFormat="1"/>
+    <w:lsdException w:name="heading 3" w:semiHidden="1" w:unhideWhenUsed="1" w:qFormat="1"/>
     <w:lsdException w:name="heading 4" w:semiHidden="1" w:uiPriority="9" w:unhideWhenUsed="1" w:qFormat="1"/>
     <w:lsdException w:name="heading 5" w:semiHidden="1" w:uiPriority="9" w:unhideWhenUsed="1" w:qFormat="1"/>
     <w:lsdException w:name="heading 6" w:semiHidden="1" w:uiPriority="9" w:unhideWhenUsed="1" w:qFormat="1"/>
@@ -11635,7 +12989,6 @@
     <w:lsdException w:name="HTML Sample" w:semiHidden="1" w:unhideWhenUsed="1"/>
     <w:lsdException w:name="HTML Typewriter" w:semiHidden="1" w:unhideWhenUsed="1"/>
     <w:lsdException w:name="HTML Variable" w:semiHidden="1" w:unhideWhenUsed="1"/>
-    <w:lsdException w:name="Normal Table" w:semiHidden="1" w:unhideWhenUsed="1"/>
     <w:lsdException w:name="annotation subject" w:semiHidden="1" w:unhideWhenUsed="1"/>
     <w:lsdException w:name="No List" w:semiHidden="1" w:unhideWhenUsed="1"/>
     <w:lsdException w:name="Outline List 1" w:semiHidden="1" w:unhideWhenUsed="1"/>
@@ -11678,11 +13031,8 @@
     <w:lsdException w:name="Table Contemporary" w:semiHidden="1" w:unhideWhenUsed="1"/>
     <w:lsdException w:name="Table Elegant" w:semiHidden="1" w:unhideWhenUsed="1"/>
     <w:lsdException w:name="Table Professional" w:semiHidden="1" w:unhideWhenUsed="1"/>
-    <w:lsdException w:name="Table Subtle 1" w:semiHidden="1" w:unhideWhenUsed="1"/>
     <w:lsdException w:name="Table Subtle 2" w:semiHidden="1" w:unhideWhenUsed="1"/>
     <w:lsdException w:name="Table Web 1" w:semiHidden="1" w:unhideWhenUsed="1"/>
-    <w:lsdException w:name="Table Web 2" w:semiHidden="1" w:unhideWhenUsed="1"/>
-    <w:lsdException w:name="Table Web 3" w:semiHidden="1" w:unhideWhenUsed="1"/>
     <w:lsdException w:name="Balloon Text" w:semiHidden="1" w:unhideWhenUsed="1"/>
     <w:lsdException w:name="Table Grid" w:uiPriority="39"/>
     <w:lsdException w:name="Table Theme" w:semiHidden="1" w:unhideWhenUsed="1"/>
@@ -11901,10 +13251,68 @@
     <w:lsdException w:name="List Table 5 Dark Accent 6" w:uiPriority="50"/>
     <w:lsdException w:name="List Table 6 Colorful Accent 6" w:uiPriority="51"/>
     <w:lsdException w:name="List Table 7 Colorful Accent 6" w:uiPriority="52"/>
+    <w:lsdException w:name="Mention" w:semiHidden="1" w:unhideWhenUsed="1"/>
+    <w:lsdException w:name="Smart Hyperlink" w:semiHidden="1" w:unhideWhenUsed="1"/>
+    <w:lsdException w:name="Hashtag" w:semiHidden="1" w:unhideWhenUsed="1"/>
+    <w:lsdException w:name="Unresolved Mention" w:semiHidden="1" w:unhideWhenUsed="1"/>
+    <w:lsdException w:name="Smart Link" w:semiHidden="1" w:unhideWhenUsed="1"/>
   </w:latentStyles>
   <w:style w:type="paragraph" w:default="1" w:styleId="a">
     <w:name w:val="Normal"/>
     <w:qFormat/>
+  </w:style>
+  <w:style w:type="paragraph" w:styleId="1">
+    <w:name w:val="heading 1"/>
+    <w:basedOn w:val="a"/>
+    <w:next w:val="a"/>
+    <w:link w:val="10"/>
+    <w:uiPriority w:val="99"/>
+    <w:qFormat/>
+    <w:rsid w:val="00470D88"/>
+    <w:pPr>
+      <w:keepNext/>
+      <w:widowControl w:val="0"/>
+      <w:autoSpaceDE w:val="0"/>
+      <w:autoSpaceDN w:val="0"/>
+      <w:adjustRightInd w:val="0"/>
+      <w:spacing w:after="0" w:line="240" w:lineRule="auto"/>
+      <w:jc w:val="center"/>
+      <w:outlineLvl w:val="0"/>
+    </w:pPr>
+    <w:rPr>
+      <w:rFonts w:ascii="Times New Roman" w:eastAsia="Times New Roman" w:hAnsi="Times New Roman" w:cs="Times New Roman"/>
+      <w:b/>
+      <w:bCs/>
+      <w:sz w:val="28"/>
+      <w:szCs w:val="28"/>
+      <w:lang w:eastAsia="ru-RU"/>
+    </w:rPr>
+  </w:style>
+  <w:style w:type="paragraph" w:styleId="3">
+    <w:name w:val="heading 3"/>
+    <w:basedOn w:val="a"/>
+    <w:next w:val="a"/>
+    <w:link w:val="30"/>
+    <w:uiPriority w:val="99"/>
+    <w:unhideWhenUsed/>
+    <w:qFormat/>
+    <w:rsid w:val="00470D88"/>
+    <w:pPr>
+      <w:keepNext/>
+      <w:widowControl w:val="0"/>
+      <w:autoSpaceDE w:val="0"/>
+      <w:autoSpaceDN w:val="0"/>
+      <w:adjustRightInd w:val="0"/>
+      <w:spacing w:before="360" w:after="0" w:line="240" w:lineRule="auto"/>
+      <w:jc w:val="center"/>
+      <w:outlineLvl w:val="2"/>
+    </w:pPr>
+    <w:rPr>
+      <w:rFonts w:ascii="Times New Roman" w:eastAsia="Times New Roman" w:hAnsi="Times New Roman" w:cs="Times New Roman"/>
+      <w:sz w:val="32"/>
+      <w:szCs w:val="32"/>
+      <w:lang w:val="en-US" w:eastAsia="ru-RU"/>
+    </w:rPr>
   </w:style>
   <w:style w:type="character" w:default="1" w:styleId="a0">
     <w:name w:val="Default Paragraph Font"/>
@@ -11956,6 +13364,79 @@
         <w:insideV w:val="single" w:sz="4" w:space="0" w:color="auto"/>
       </w:tblBorders>
     </w:tblPr>
+  </w:style>
+  <w:style w:type="character" w:customStyle="1" w:styleId="10">
+    <w:name w:val="Заголовок 1 Знак"/>
+    <w:basedOn w:val="a0"/>
+    <w:link w:val="1"/>
+    <w:uiPriority w:val="99"/>
+    <w:rsid w:val="00470D88"/>
+    <w:rPr>
+      <w:rFonts w:ascii="Times New Roman" w:eastAsia="Times New Roman" w:hAnsi="Times New Roman" w:cs="Times New Roman"/>
+      <w:b/>
+      <w:bCs/>
+      <w:sz w:val="28"/>
+      <w:szCs w:val="28"/>
+      <w:lang w:eastAsia="ru-RU"/>
+    </w:rPr>
+  </w:style>
+  <w:style w:type="character" w:customStyle="1" w:styleId="30">
+    <w:name w:val="Заголовок 3 Знак"/>
+    <w:basedOn w:val="a0"/>
+    <w:link w:val="3"/>
+    <w:uiPriority w:val="99"/>
+    <w:rsid w:val="00470D88"/>
+    <w:rPr>
+      <w:rFonts w:ascii="Times New Roman" w:eastAsia="Times New Roman" w:hAnsi="Times New Roman" w:cs="Times New Roman"/>
+      <w:sz w:val="32"/>
+      <w:szCs w:val="32"/>
+      <w:lang w:val="en-US" w:eastAsia="ru-RU"/>
+    </w:rPr>
+  </w:style>
+  <w:style w:type="paragraph" w:styleId="a4">
+    <w:name w:val="Body Text"/>
+    <w:basedOn w:val="a"/>
+    <w:link w:val="a5"/>
+    <w:uiPriority w:val="99"/>
+    <w:unhideWhenUsed/>
+    <w:rsid w:val="00470D88"/>
+    <w:pPr>
+      <w:widowControl w:val="0"/>
+      <w:autoSpaceDE w:val="0"/>
+      <w:autoSpaceDN w:val="0"/>
+      <w:adjustRightInd w:val="0"/>
+      <w:spacing w:before="1200" w:after="0" w:line="240" w:lineRule="auto"/>
+      <w:jc w:val="center"/>
+    </w:pPr>
+    <w:rPr>
+      <w:rFonts w:ascii="Times New Roman" w:eastAsia="Times New Roman" w:hAnsi="Times New Roman" w:cs="Times New Roman"/>
+      <w:sz w:val="28"/>
+      <w:szCs w:val="28"/>
+      <w:lang w:eastAsia="ru-RU"/>
+    </w:rPr>
+  </w:style>
+  <w:style w:type="character" w:customStyle="1" w:styleId="a5">
+    <w:name w:val="Основной текст Знак"/>
+    <w:basedOn w:val="a0"/>
+    <w:link w:val="a4"/>
+    <w:uiPriority w:val="99"/>
+    <w:rsid w:val="00470D88"/>
+    <w:rPr>
+      <w:rFonts w:ascii="Times New Roman" w:eastAsia="Times New Roman" w:hAnsi="Times New Roman" w:cs="Times New Roman"/>
+      <w:sz w:val="28"/>
+      <w:szCs w:val="28"/>
+      <w:lang w:eastAsia="ru-RU"/>
+    </w:rPr>
+  </w:style>
+  <w:style w:type="character" w:customStyle="1" w:styleId="spellingerror">
+    <w:name w:val="spellingerror"/>
+    <w:basedOn w:val="a0"/>
+    <w:rsid w:val="00470D88"/>
+  </w:style>
+  <w:style w:type="character" w:customStyle="1" w:styleId="normaltextrun">
+    <w:name w:val="normaltextrun"/>
+    <w:basedOn w:val="a0"/>
+    <w:rsid w:val="00470D88"/>
   </w:style>
 </w:styles>
 </file>
